--- a/docs/submission/Evaluation.docx
+++ b/docs/submission/Evaluation.docx
@@ -9,6 +9,33 @@
       <w:r>
         <w:t>Evaluation</w:t>
       </w:r>
+    </w:p>
+    <w:p/>
+    <w:p>
+      <w:pPr>
+        <w:rPr>
+          <w:lang w:val="en-GB"/>
+        </w:rPr>
+      </w:pPr>
+      <w:r>
+        <w:rPr>
+          <w:lang w:val="en-GB"/>
+        </w:rPr>
+        <w:t>The System was evaluated with 5 different input images</w:t>
+      </w:r>
+      <w:r>
+        <w:rPr>
+          <w:lang w:val="en-GB"/>
+        </w:rPr>
+        <w:t xml:space="preserve">. The query image is not excluded from the query and therefore always on rank 1. </w:t>
+      </w:r>
+    </w:p>
+    <w:p>
+      <w:pPr>
+        <w:rPr>
+          <w:lang w:val="en-GB"/>
+        </w:rPr>
+      </w:pPr>
     </w:p>
     <w:p/>
     <w:p>
@@ -40,6 +67,7 @@
       </w:pPr>
       <w:r>
         <w:rPr>
+          <w:noProof/>
           <w:sz w:val="36"/>
           <w:lang w:val="en-US"/>
         </w:rPr>
@@ -132,6 +160,7 @@
       </w:pPr>
       <w:r>
         <w:rPr>
+          <w:noProof/>
           <w:sz w:val="36"/>
           <w:lang w:val="en-US"/>
         </w:rPr>
@@ -179,21 +208,6 @@
           <w:lang w:val="en-US"/>
         </w:rPr>
       </w:pPr>
-      <w:r>
-        <w:rPr>
-          <w:sz w:val="36"/>
-          <w:lang w:val="en-US"/>
-        </w:rPr>
-        <w:br w:type="page"/>
-      </w:r>
-    </w:p>
-    <w:p>
-      <w:pPr>
-        <w:rPr>
-          <w:sz w:val="36"/>
-          <w:lang w:val="en-US"/>
-        </w:rPr>
-      </w:pPr>
     </w:p>
     <w:p>
       <w:pPr>
@@ -224,6 +238,7 @@
       </w:pPr>
       <w:r>
         <w:rPr>
+          <w:noProof/>
           <w:sz w:val="36"/>
           <w:lang w:val="en-US"/>
         </w:rPr>
@@ -263,16 +278,31 @@
           </wp:inline>
         </w:drawing>
       </w:r>
+    </w:p>
+    <w:p>
+      <w:pPr>
+        <w:rPr>
+          <w:sz w:val="36"/>
+          <w:lang w:val="en-US"/>
+        </w:rPr>
+      </w:pPr>
+      <w:r>
+        <w:rPr>
+          <w:sz w:val="36"/>
+          <w:lang w:val="en-US"/>
+        </w:rPr>
+        <w:br w:type="page"/>
+      </w:r>
+    </w:p>
+    <w:p>
+      <w:pPr>
+        <w:rPr>
+          <w:sz w:val="36"/>
+          <w:lang w:val="en-US"/>
+        </w:rPr>
+      </w:pPr>
       <w:bookmarkStart w:id="0" w:name="_GoBack"/>
       <w:bookmarkEnd w:id="0"/>
-    </w:p>
-    <w:p>
-      <w:pPr>
-        <w:rPr>
-          <w:sz w:val="36"/>
-          <w:lang w:val="en-US"/>
-        </w:rPr>
-      </w:pPr>
     </w:p>
     <w:p>
       <w:pPr>
@@ -303,6 +333,7 @@
       </w:pPr>
       <w:r>
         <w:rPr>
+          <w:noProof/>
           <w:sz w:val="36"/>
           <w:lang w:val="en-US"/>
         </w:rPr>
@@ -350,13 +381,6 @@
           <w:lang w:val="en-US"/>
         </w:rPr>
       </w:pPr>
-      <w:r>
-        <w:rPr>
-          <w:sz w:val="36"/>
-          <w:lang w:val="en-US"/>
-        </w:rPr>
-        <w:br w:type="page"/>
-      </w:r>
     </w:p>
     <w:p>
       <w:pPr>
@@ -395,6 +419,7 @@
       </w:pPr>
       <w:r>
         <w:rPr>
+          <w:noProof/>
           <w:sz w:val="36"/>
           <w:lang w:val="en-US"/>
         </w:rPr>
@@ -586,7 +611,7 @@
       <w:lvlText w:val="%1."/>
       <w:lvlJc w:val="left"/>
       <w:pPr>
-        <w:ind w:left="720" w:hanging="360"/>
+        <w:ind w:left="360" w:hanging="360"/>
       </w:pPr>
     </w:lvl>
     <w:lvl w:ilvl="1" w:tplc="04090019" w:tentative="1">
@@ -595,7 +620,7 @@
       <w:lvlText w:val="%2."/>
       <w:lvlJc w:val="left"/>
       <w:pPr>
-        <w:ind w:left="1440" w:hanging="360"/>
+        <w:ind w:left="1080" w:hanging="360"/>
       </w:pPr>
     </w:lvl>
     <w:lvl w:ilvl="2" w:tplc="0409001B" w:tentative="1">
@@ -604,7 +629,7 @@
       <w:lvlText w:val="%3."/>
       <w:lvlJc w:val="right"/>
       <w:pPr>
-        <w:ind w:left="2160" w:hanging="180"/>
+        <w:ind w:left="1800" w:hanging="180"/>
       </w:pPr>
     </w:lvl>
     <w:lvl w:ilvl="3" w:tplc="0409000F" w:tentative="1">
@@ -613,7 +638,7 @@
       <w:lvlText w:val="%4."/>
       <w:lvlJc w:val="left"/>
       <w:pPr>
-        <w:ind w:left="2880" w:hanging="360"/>
+        <w:ind w:left="2520" w:hanging="360"/>
       </w:pPr>
     </w:lvl>
     <w:lvl w:ilvl="4" w:tplc="04090019" w:tentative="1">
@@ -622,7 +647,7 @@
       <w:lvlText w:val="%5."/>
       <w:lvlJc w:val="left"/>
       <w:pPr>
-        <w:ind w:left="3600" w:hanging="360"/>
+        <w:ind w:left="3240" w:hanging="360"/>
       </w:pPr>
     </w:lvl>
     <w:lvl w:ilvl="5" w:tplc="0409001B" w:tentative="1">
@@ -631,7 +656,7 @@
       <w:lvlText w:val="%6."/>
       <w:lvlJc w:val="right"/>
       <w:pPr>
-        <w:ind w:left="4320" w:hanging="180"/>
+        <w:ind w:left="3960" w:hanging="180"/>
       </w:pPr>
     </w:lvl>
     <w:lvl w:ilvl="6" w:tplc="0409000F" w:tentative="1">
@@ -640,7 +665,7 @@
       <w:lvlText w:val="%7."/>
       <w:lvlJc w:val="left"/>
       <w:pPr>
-        <w:ind w:left="5040" w:hanging="360"/>
+        <w:ind w:left="4680" w:hanging="360"/>
       </w:pPr>
     </w:lvl>
     <w:lvl w:ilvl="7" w:tplc="04090019" w:tentative="1">
@@ -649,7 +674,7 @@
       <w:lvlText w:val="%8."/>
       <w:lvlJc w:val="left"/>
       <w:pPr>
-        <w:ind w:left="5760" w:hanging="360"/>
+        <w:ind w:left="5400" w:hanging="360"/>
       </w:pPr>
     </w:lvl>
     <w:lvl w:ilvl="8" w:tplc="0409001B" w:tentative="1">
@@ -658,7 +683,7 @@
       <w:lvlText w:val="%9."/>
       <w:lvlJc w:val="right"/>
       <w:pPr>
-        <w:ind w:left="6480" w:hanging="180"/>
+        <w:ind w:left="6120" w:hanging="180"/>
       </w:pPr>
     </w:lvl>
   </w:abstractNum>
